--- a/Iteration 1 - 9.10/Diagrammes/MLD/MLD.docx
+++ b/Iteration 1 - 9.10/Diagrammes/MLD/MLD.docx
@@ -316,6 +316,14 @@
               </w:rPr>
               <w:t xml:space="preserve"> </w:t>
             </w:r>
+            <w:r>
+              <w:rPr>
+                <w:sz w:val="23"/>
+              </w:rPr>
+              <w:t>Samir AZZAG</w:t>
+            </w:r>
+            <w:bookmarkStart w:id="0" w:name="_GoBack"/>
+            <w:bookmarkEnd w:id="0"/>
           </w:p>
         </w:tc>
       </w:tr>
@@ -372,13 +380,7 @@
               <w:rPr>
                 <w:sz w:val="23"/>
               </w:rPr>
-              <w:t xml:space="preserve">Approuvé le :  </w:t>
-            </w:r>
-            <w:r>
-              <w:rPr>
-                <w:sz w:val="23"/>
-              </w:rPr>
-              <w:t>20/10</w:t>
+              <w:t xml:space="preserve">Approuvé le : </w:t>
             </w:r>
           </w:p>
         </w:tc>
@@ -661,7 +663,7 @@
         </w:trPr>
         <w:tc>
           <w:tcPr>
-            <w:tcW w:w="1337" w:type="dxa"/>
+            <w:tcW w:w="1336" w:type="dxa"/>
             <w:tcBorders>
               <w:top w:val="single" w:sz="6" w:space="0" w:color="000000"/>
               <w:left w:val="single" w:sz="6" w:space="0" w:color="000000"/>
@@ -752,7 +754,7 @@
         </w:trPr>
         <w:tc>
           <w:tcPr>
-            <w:tcW w:w="1337" w:type="dxa"/>
+            <w:tcW w:w="1336" w:type="dxa"/>
             <w:tcBorders>
               <w:top w:val="single" w:sz="6" w:space="0" w:color="000000"/>
               <w:left w:val="single" w:sz="6" w:space="0" w:color="000000"/>
@@ -846,7 +848,7 @@
         </w:trPr>
         <w:tc>
           <w:tcPr>
-            <w:tcW w:w="1337" w:type="dxa"/>
+            <w:tcW w:w="1336" w:type="dxa"/>
             <w:tcBorders>
               <w:top w:val="single" w:sz="6" w:space="0" w:color="000000"/>
               <w:left w:val="nil"/>
@@ -941,7 +943,7 @@
         </w:trPr>
         <w:tc>
           <w:tcPr>
-            <w:tcW w:w="1337" w:type="dxa"/>
+            <w:tcW w:w="1336" w:type="dxa"/>
             <w:tcBorders>
               <w:top w:val="single" w:sz="6" w:space="0" w:color="000000"/>
               <w:left w:val="single" w:sz="6" w:space="0" w:color="000000"/>
@@ -1081,7 +1083,7 @@
         </w:trPr>
         <w:tc>
           <w:tcPr>
-            <w:tcW w:w="1337" w:type="dxa"/>
+            <w:tcW w:w="1336" w:type="dxa"/>
             <w:tcBorders>
               <w:top w:val="single" w:sz="6" w:space="0" w:color="000000"/>
               <w:left w:val="single" w:sz="6" w:space="0" w:color="000000"/>
@@ -1098,14 +1100,7 @@
                 <w:b/>
                 <w:sz w:val="23"/>
               </w:rPr>
-              <w:t xml:space="preserve"> </w:t>
-            </w:r>
-            <w:r>
-              <w:rPr>
-                <w:b/>
-                <w:sz w:val="23"/>
-              </w:rPr>
-              <w:t>.</w:t>
+              <w:t xml:space="preserve"> 1.0</w:t>
             </w:r>
           </w:p>
         </w:tc>
@@ -1129,13 +1124,7 @@
               <w:rPr>
                 <w:sz w:val="23"/>
               </w:rPr>
-              <w:t xml:space="preserve"> </w:t>
-            </w:r>
-            <w:r>
-              <w:rPr>
-                <w:sz w:val="23"/>
-              </w:rPr>
-              <w:t>.</w:t>
+              <w:t xml:space="preserve"> Fanny LAJEUNESSE</w:t>
             </w:r>
           </w:p>
         </w:tc>
@@ -1156,9 +1145,15 @@
             </w:pPr>
             <w:r>
               <w:rPr>
-                <w:sz w:val="26"/>
-              </w:rPr>
-              <w:t>.</w:t>
+                <w:sz w:val="23"/>
+              </w:rPr>
+              <w:t xml:space="preserve"> </w:t>
+            </w:r>
+            <w:r>
+              <w:rPr>
+                <w:sz w:val="23"/>
+              </w:rPr>
+              <w:t>Alban PAPASSIAN</w:t>
             </w:r>
           </w:p>
         </w:tc>
@@ -1181,7 +1176,7 @@
               <w:rPr>
                 <w:sz w:val="23"/>
               </w:rPr>
-              <w:t>.</w:t>
+              <w:t>16/10</w:t>
             </w:r>
           </w:p>
         </w:tc>
@@ -1250,8 +1245,6 @@
         </w:rPr>
         <w:t xml:space="preserve"> </w:t>
       </w:r>
-      <w:bookmarkStart w:id="0" w:name="_GoBack"/>
-      <w:bookmarkEnd w:id="0"/>
     </w:p>
     <w:p>
       <w:pPr>
